--- a/labs/lab03/report/report.docx
+++ b/labs/lab03/report/report.docx
@@ -103,7 +103,7 @@
       </w:r>
     </w:p>
     <w:bookmarkEnd w:id="20"/>
-    <w:bookmarkStart w:id="21" w:name="задание"/>
+    <w:bookmarkStart w:id="21" w:name="теоретическое-введение"/>
     <w:p>
       <w:pPr>
         <w:pStyle w:val="Heading1"/>
@@ -118,7 +118,7 @@
         <w:tab/>
       </w:r>
       <w:r>
-        <w:t xml:space="preserve">Задание</w:t>
+        <w:t xml:space="preserve">Теоретическое введение</w:t>
       </w:r>
     </w:p>
     <w:p>
@@ -126,17 +126,43 @@
         <w:pStyle w:val="FirstParagraph"/>
       </w:pPr>
       <w:r>
-        <w:t xml:space="preserve">Здесь приводится описание задания в соответствии с рекомендациями</w:t>
+        <w:t xml:space="preserve">Синтаксис Markdown для встроенной ссылки состоит из части [link text] , представляющей текст гиперссылки, и части (file-name.md) – URL-адреса или имени файла,</w:t>
       </w:r>
       <w:r>
         <w:t xml:space="preserve"> </w:t>
       </w:r>
       <w:r>
-        <w:t xml:space="preserve">методического пособия и выданным вариантом.</w:t>
+        <w:t xml:space="preserve">на который дается ссылка</w:t>
+      </w:r>
+    </w:p>
+    <w:p>
+      <w:pPr>
+        <w:pStyle w:val="BodyText"/>
+      </w:pPr>
+      <w:r>
+        <w:t xml:space="preserve">Для обработки файлов в формате Markdown будем использовать Pandoc</w:t>
+      </w:r>
+      <w:r>
+        <w:t xml:space="preserve"> </w:t>
+      </w:r>
+      <w:r>
+        <w:t xml:space="preserve">https://pandoc.org/. Конкретно, нам понадобится программа pandoc ,</w:t>
+      </w:r>
+      <w:r>
+        <w:t xml:space="preserve"> </w:t>
+      </w:r>
+      <w:r>
+        <w:t xml:space="preserve">pandoc-citeproc https://github.com/jgm/pandoc/releases, pandoc-crossref</w:t>
+      </w:r>
+      <w:r>
+        <w:t xml:space="preserve"> </w:t>
+      </w:r>
+      <w:r>
+        <w:t xml:space="preserve">https://github.com/lierdakil/pandoc-crossref/releases.</w:t>
       </w:r>
     </w:p>
     <w:bookmarkEnd w:id="21"/>
-    <w:bookmarkStart w:id="22" w:name="теоретическое-введение"/>
+    <w:bookmarkStart w:id="34" w:name="выполнение-лабораторной-работы"/>
     <w:p>
       <w:pPr>
         <w:pStyle w:val="Heading1"/>
@@ -151,65 +177,6 @@
         <w:tab/>
       </w:r>
       <w:r>
-        <w:t xml:space="preserve">Теоретическое введение</w:t>
-      </w:r>
-    </w:p>
-    <w:p>
-      <w:pPr>
-        <w:pStyle w:val="FirstParagraph"/>
-      </w:pPr>
-      <w:r>
-        <w:t xml:space="preserve">Синтаксис Markdown для встроенной ссылки состоит из части [link text] , представляющей текст гиперссылки, и части (file-name.md) – URL-адреса или имени файла,</w:t>
-      </w:r>
-      <w:r>
-        <w:t xml:space="preserve"> </w:t>
-      </w:r>
-      <w:r>
-        <w:t xml:space="preserve">на который дается ссылка</w:t>
-      </w:r>
-    </w:p>
-    <w:p>
-      <w:pPr>
-        <w:pStyle w:val="BodyText"/>
-      </w:pPr>
-      <w:r>
-        <w:t xml:space="preserve">Для обработки файлов в формате Markdown будем использовать Pandoc</w:t>
-      </w:r>
-      <w:r>
-        <w:t xml:space="preserve"> </w:t>
-      </w:r>
-      <w:r>
-        <w:t xml:space="preserve">https://pandoc.org/. Конкретно, нам понадобится программа pandoc ,</w:t>
-      </w:r>
-      <w:r>
-        <w:t xml:space="preserve"> </w:t>
-      </w:r>
-      <w:r>
-        <w:t xml:space="preserve">pandoc-citeproc https://github.com/jgm/pandoc/releases, pandoc-crossref</w:t>
-      </w:r>
-      <w:r>
-        <w:t xml:space="preserve"> </w:t>
-      </w:r>
-      <w:r>
-        <w:t xml:space="preserve">https://github.com/lierdakil/pandoc-crossref/releases.</w:t>
-      </w:r>
-    </w:p>
-    <w:bookmarkEnd w:id="22"/>
-    <w:bookmarkStart w:id="35" w:name="выполнение-лабораторной-работы"/>
-    <w:p>
-      <w:pPr>
-        <w:pStyle w:val="Heading1"/>
-      </w:pPr>
-      <w:r>
-        <w:rPr>
-          <w:rStyle w:val="SectionNumber"/>
-        </w:rPr>
-        <w:t xml:space="preserve">4</w:t>
-      </w:r>
-      <w:r>
-        <w:tab/>
-      </w:r>
-      <w:r>
         <w:t xml:space="preserve">Выполнение лабораторной работы</w:t>
       </w:r>
     </w:p>
@@ -230,18 +197,18 @@
           <wp:inline>
             <wp:extent cx="3733800" cy="186929"/>
             <wp:effectExtent b="0" l="0" r="0" t="0"/>
-            <wp:docPr descr="Использование cd" title="" id="24" name="Picture"/>
+            <wp:docPr descr="Использование cd" title="" id="23" name="Picture"/>
             <a:graphic>
               <a:graphicData uri="http://schemas.openxmlformats.org/drawingml/2006/picture">
                 <pic:pic>
                   <pic:nvPicPr>
-                    <pic:cNvPr descr="image/1.png" id="25" name="Picture"/>
+                    <pic:cNvPr descr="image/1.png" id="24" name="Picture"/>
                     <pic:cNvPicPr>
                       <a:picLocks noChangeArrowheads="1" noChangeAspect="1"/>
                     </pic:cNvPicPr>
                   </pic:nvPicPr>
                   <pic:blipFill>
-                    <a:blip r:embed="rId23"/>
+                    <a:blip r:embed="rId22"/>
                     <a:stretch>
                       <a:fillRect/>
                     </a:stretch>
@@ -293,18 +260,18 @@
           <wp:inline>
             <wp:extent cx="3733800" cy="1749655"/>
             <wp:effectExtent b="0" l="0" r="0" t="0"/>
-            <wp:docPr descr="nano report.md" title="" id="27" name="Picture"/>
+            <wp:docPr descr="nano report.md" title="" id="26" name="Picture"/>
             <a:graphic>
               <a:graphicData uri="http://schemas.openxmlformats.org/drawingml/2006/picture">
                 <pic:pic>
                   <pic:nvPicPr>
-                    <pic:cNvPr descr="image/2.png" id="28" name="Picture"/>
+                    <pic:cNvPr descr="image/2.png" id="27" name="Picture"/>
                     <pic:cNvPicPr>
                       <a:picLocks noChangeArrowheads="1" noChangeAspect="1"/>
                     </pic:cNvPicPr>
                   </pic:nvPicPr>
                   <pic:blipFill>
-                    <a:blip r:embed="rId26"/>
+                    <a:blip r:embed="rId25"/>
                     <a:stretch>
                       <a:fillRect/>
                     </a:stretch>
@@ -356,18 +323,18 @@
           <wp:inline>
             <wp:extent cx="3733800" cy="99002"/>
             <wp:effectExtent b="0" l="0" r="0" t="0"/>
-            <wp:docPr descr="Использование make" title="" id="30" name="Picture"/>
+            <wp:docPr descr="Использование make" title="" id="29" name="Picture"/>
             <a:graphic>
               <a:graphicData uri="http://schemas.openxmlformats.org/drawingml/2006/picture">
                 <pic:pic>
                   <pic:nvPicPr>
-                    <pic:cNvPr descr="image/3.png" id="31" name="Picture"/>
+                    <pic:cNvPr descr="image/3.png" id="30" name="Picture"/>
                     <pic:cNvPicPr>
                       <a:picLocks noChangeArrowheads="1" noChangeAspect="1"/>
                     </pic:cNvPicPr>
                   </pic:nvPicPr>
                   <pic:blipFill>
-                    <a:blip r:embed="rId29"/>
+                    <a:blip r:embed="rId28"/>
                     <a:stretch>
                       <a:fillRect/>
                     </a:stretch>
@@ -419,18 +386,18 @@
           <wp:inline>
             <wp:extent cx="3733800" cy="845856"/>
             <wp:effectExtent b="0" l="0" r="0" t="0"/>
-            <wp:docPr descr="git add, git commit, git push" title="" id="33" name="Picture"/>
+            <wp:docPr descr="git add, git commit, git push" title="" id="32" name="Picture"/>
             <a:graphic>
               <a:graphicData uri="http://schemas.openxmlformats.org/drawingml/2006/picture">
                 <pic:pic>
                   <pic:nvPicPr>
-                    <pic:cNvPr descr="image/4.png" id="34" name="Picture"/>
+                    <pic:cNvPr descr="image/4.png" id="33" name="Picture"/>
                     <pic:cNvPicPr>
                       <a:picLocks noChangeArrowheads="1" noChangeAspect="1"/>
                     </pic:cNvPicPr>
                   </pic:nvPicPr>
                   <pic:blipFill>
-                    <a:blip r:embed="rId32"/>
+                    <a:blip r:embed="rId31"/>
                     <a:stretch>
                       <a:fillRect/>
                     </a:stretch>
@@ -465,8 +432,8 @@
         <w:t xml:space="preserve">Рис. 4: git add, git commit, git push</w:t>
       </w:r>
     </w:p>
-    <w:bookmarkEnd w:id="35"/>
-    <w:bookmarkStart w:id="36" w:name="выводы"/>
+    <w:bookmarkEnd w:id="34"/>
+    <w:bookmarkStart w:id="35" w:name="выводы"/>
     <w:p>
       <w:pPr>
         <w:pStyle w:val="Heading1"/>
@@ -475,7 +442,7 @@
         <w:rPr>
           <w:rStyle w:val="SectionNumber"/>
         </w:rPr>
-        <w:t xml:space="preserve">5</w:t>
+        <w:t xml:space="preserve">4</w:t>
       </w:r>
       <w:r>
         <w:tab/>
@@ -492,7 +459,7 @@
         <w:t xml:space="preserve">В ходе выполнения лабораторной работы я научилась оформлять отчёты с помощью легковесного языка разметки Markdown.</w:t>
       </w:r>
     </w:p>
-    <w:bookmarkEnd w:id="36"/>
+    <w:bookmarkEnd w:id="35"/>
     <w:sectPr/>
   </w:body>
 </w:document>
